--- a/Отчет.docx
+++ b/Отчет.docx
@@ -99,18 +99,8 @@
           <w:sz w:val="28"/>
           <w:szCs w:val="28"/>
         </w:rPr>
-        <w:t xml:space="preserve">Колледж </w:t>
-      </w:r>
-      <w:proofErr w:type="spellStart"/>
-      <w:r>
-        <w:rPr>
-          <w:color w:val="000000" w:themeColor="text1"/>
-          <w:sz w:val="28"/>
-          <w:szCs w:val="28"/>
-        </w:rPr>
-        <w:t>ВятГУ</w:t>
-      </w:r>
-      <w:proofErr w:type="spellEnd"/>
+        <w:t>Колледж ВятГУ</w:t>
+      </w:r>
     </w:p>
     <w:p>
       <w:pPr>
@@ -410,15 +400,7 @@
           <w:sz w:val="28"/>
           <w:szCs w:val="28"/>
         </w:rPr>
-        <w:t>ИСПк</w:t>
-      </w:r>
-      <w:r>
-        <w:rPr>
-          <w:color w:val="000000" w:themeColor="text1"/>
-          <w:sz w:val="28"/>
-          <w:szCs w:val="28"/>
-        </w:rPr>
-        <w:t>-</w:t>
+        <w:t>ИСПк-</w:t>
       </w:r>
       <w:r>
         <w:rPr>
@@ -799,6 +781,7 @@
     <w:p>
       <w:pPr>
         <w:spacing w:after="160" w:line="360" w:lineRule="auto"/>
+        <w:ind w:firstLine="709"/>
         <w:contextualSpacing/>
         <w:jc w:val="both"/>
         <w:rPr>
@@ -842,7 +825,37 @@
           <w:szCs w:val="28"/>
           <w:lang w:eastAsia="ru-RU"/>
         </w:rPr>
-        <w:t xml:space="preserve">В данной программе используется 4 основных функции, такие как </w:t>
+        <w:t>В данной программе использу</w:t>
+      </w:r>
+      <w:r>
+        <w:rPr>
+          <w:rFonts w:ascii="Times New Roman" w:eastAsia="Times New Roman" w:hAnsi="Times New Roman" w:cs="Times New Roman"/>
+          <w:color w:val="000000" w:themeColor="text1"/>
+          <w:sz w:val="28"/>
+          <w:szCs w:val="28"/>
+          <w:lang w:eastAsia="ru-RU"/>
+        </w:rPr>
+        <w:t>ются такие</w:t>
+      </w:r>
+      <w:r>
+        <w:rPr>
+          <w:rFonts w:ascii="Times New Roman" w:eastAsia="Times New Roman" w:hAnsi="Times New Roman" w:cs="Times New Roman"/>
+          <w:color w:val="000000" w:themeColor="text1"/>
+          <w:sz w:val="28"/>
+          <w:szCs w:val="28"/>
+          <w:lang w:eastAsia="ru-RU"/>
+        </w:rPr>
+        <w:t xml:space="preserve"> функции</w:t>
+      </w:r>
+      <w:r>
+        <w:rPr>
+          <w:rFonts w:ascii="Times New Roman" w:eastAsia="Times New Roman" w:hAnsi="Times New Roman" w:cs="Times New Roman"/>
+          <w:color w:val="000000" w:themeColor="text1"/>
+          <w:sz w:val="28"/>
+          <w:szCs w:val="28"/>
+          <w:lang w:eastAsia="ru-RU"/>
+        </w:rPr>
+        <w:t xml:space="preserve"> как: </w:t>
       </w:r>
       <w:proofErr w:type="spellStart"/>
       <w:r>
@@ -853,7 +866,7 @@
           <w:szCs w:val="28"/>
           <w:lang w:val="en-US" w:eastAsia="ru-RU"/>
         </w:rPr>
-        <w:t>CreateNode</w:t>
+        <w:t>dobavitdo</w:t>
       </w:r>
       <w:proofErr w:type="spellEnd"/>
       <w:r>
@@ -884,7 +897,17 @@
           <w:szCs w:val="28"/>
           <w:lang w:eastAsia="ru-RU"/>
         </w:rPr>
-        <w:t xml:space="preserve">Создание списка), </w:t>
+        <w:t>добавляет число до выбранного элемента</w:t>
+      </w:r>
+      <w:r>
+        <w:rPr>
+          <w:rFonts w:ascii="Times New Roman" w:eastAsia="Times New Roman" w:hAnsi="Times New Roman" w:cs="Times New Roman"/>
+          <w:color w:val="000000" w:themeColor="text1"/>
+          <w:sz w:val="28"/>
+          <w:szCs w:val="28"/>
+          <w:lang w:eastAsia="ru-RU"/>
+        </w:rPr>
+        <w:t xml:space="preserve">), </w:t>
       </w:r>
       <w:proofErr w:type="spellStart"/>
       <w:r>
@@ -895,7 +918,7 @@
           <w:szCs w:val="28"/>
           <w:lang w:val="en-US" w:eastAsia="ru-RU"/>
         </w:rPr>
-        <w:t>InsertNode</w:t>
+        <w:t>dobavitposle</w:t>
       </w:r>
       <w:proofErr w:type="spellEnd"/>
       <w:r>
@@ -916,8 +939,42 @@
           <w:szCs w:val="28"/>
           <w:lang w:eastAsia="ru-RU"/>
         </w:rPr>
+        <w:t>(добавляет число после выбранного элемента</w:t>
+      </w:r>
+      <w:r>
+        <w:rPr>
+          <w:rFonts w:ascii="Times New Roman" w:eastAsia="Times New Roman" w:hAnsi="Times New Roman" w:cs="Times New Roman"/>
+          <w:color w:val="000000" w:themeColor="text1"/>
+          <w:sz w:val="28"/>
+          <w:szCs w:val="28"/>
+          <w:lang w:eastAsia="ru-RU"/>
+        </w:rPr>
+        <w:t xml:space="preserve">), </w:t>
+      </w:r>
+      <w:proofErr w:type="spellStart"/>
+      <w:proofErr w:type="gramStart"/>
+      <w:r>
+        <w:rPr>
+          <w:rFonts w:ascii="Times New Roman" w:eastAsia="Times New Roman" w:hAnsi="Times New Roman" w:cs="Times New Roman"/>
+          <w:color w:val="000000" w:themeColor="text1"/>
+          <w:sz w:val="28"/>
+          <w:szCs w:val="28"/>
+          <w:lang w:val="en-US" w:eastAsia="ru-RU"/>
+        </w:rPr>
+        <w:t>udalenie</w:t>
+      </w:r>
+      <w:proofErr w:type="spellEnd"/>
+      <w:r>
+        <w:rPr>
+          <w:rFonts w:ascii="Times New Roman" w:eastAsia="Times New Roman" w:hAnsi="Times New Roman" w:cs="Times New Roman"/>
+          <w:color w:val="000000" w:themeColor="text1"/>
+          <w:sz w:val="28"/>
+          <w:szCs w:val="28"/>
+          <w:lang w:eastAsia="ru-RU"/>
+        </w:rPr>
         <w:t>(</w:t>
       </w:r>
+      <w:proofErr w:type="gramEnd"/>
       <w:r>
         <w:rPr>
           <w:rFonts w:ascii="Times New Roman" w:eastAsia="Times New Roman" w:hAnsi="Times New Roman" w:cs="Times New Roman"/>
@@ -926,7 +983,7 @@
           <w:szCs w:val="28"/>
           <w:lang w:eastAsia="ru-RU"/>
         </w:rPr>
-        <w:t xml:space="preserve">Ввод записей в список), </w:t>
+        <w:t xml:space="preserve">Удаление записей из списка), </w:t>
       </w:r>
       <w:proofErr w:type="spellStart"/>
       <w:r>
@@ -937,7 +994,7 @@
           <w:szCs w:val="28"/>
           <w:lang w:val="en-US" w:eastAsia="ru-RU"/>
         </w:rPr>
-        <w:t>DeleteNode</w:t>
+        <w:t>poisk</w:t>
       </w:r>
       <w:proofErr w:type="spellEnd"/>
       <w:r>
@@ -958,20 +1015,28 @@
           <w:szCs w:val="28"/>
           <w:lang w:eastAsia="ru-RU"/>
         </w:rPr>
-        <w:t xml:space="preserve">Удаление записей из списка), </w:t>
-      </w:r>
-      <w:proofErr w:type="spellStart"/>
+        <w:t xml:space="preserve">поиск элемента списка) </w:t>
+      </w:r>
       <w:r>
         <w:rPr>
           <w:rFonts w:ascii="Times New Roman" w:eastAsia="Times New Roman" w:hAnsi="Times New Roman" w:cs="Times New Roman"/>
           <w:color w:val="000000" w:themeColor="text1"/>
           <w:sz w:val="28"/>
           <w:szCs w:val="28"/>
+          <w:lang w:eastAsia="ru-RU"/>
+        </w:rPr>
+        <w:t xml:space="preserve">для работы с двухсвязным списком. Так же в ней используется </w:t>
+      </w:r>
+      <w:r>
+        <w:rPr>
+          <w:rFonts w:ascii="Times New Roman" w:eastAsia="Times New Roman" w:hAnsi="Times New Roman" w:cs="Times New Roman"/>
+          <w:color w:val="000000" w:themeColor="text1"/>
+          <w:sz w:val="28"/>
+          <w:szCs w:val="28"/>
           <w:lang w:val="en-US" w:eastAsia="ru-RU"/>
         </w:rPr>
-        <w:t>PrintList</w:t>
-      </w:r>
-      <w:proofErr w:type="spellEnd"/>
+        <w:t>case</w:t>
+      </w:r>
       <w:r>
         <w:rPr>
           <w:rFonts w:ascii="Times New Roman" w:eastAsia="Times New Roman" w:hAnsi="Times New Roman" w:cs="Times New Roman"/>
@@ -980,7 +1045,7 @@
           <w:szCs w:val="28"/>
           <w:lang w:eastAsia="ru-RU"/>
         </w:rPr>
-        <w:t xml:space="preserve"> (</w:t>
+        <w:t>-</w:t>
       </w:r>
       <w:r>
         <w:rPr>
@@ -988,50 +1053,22 @@
           <w:color w:val="000000" w:themeColor="text1"/>
           <w:sz w:val="28"/>
           <w:szCs w:val="28"/>
+          <w:lang w:val="en-US" w:eastAsia="ru-RU"/>
+        </w:rPr>
+        <w:t>menu</w:t>
+      </w:r>
+      <w:r>
+        <w:rPr>
+          <w:rFonts w:ascii="Times New Roman" w:eastAsia="Times New Roman" w:hAnsi="Times New Roman" w:cs="Times New Roman"/>
+          <w:color w:val="000000" w:themeColor="text1"/>
+          <w:sz w:val="28"/>
+          <w:szCs w:val="28"/>
           <w:lang w:eastAsia="ru-RU"/>
         </w:rPr>
-        <w:t xml:space="preserve">Вывод списка в рабочую зону) для работы с двухсвязным списком. Так же в ней используется </w:t>
-      </w:r>
-      <w:r>
-        <w:rPr>
-          <w:rFonts w:ascii="Times New Roman" w:eastAsia="Times New Roman" w:hAnsi="Times New Roman" w:cs="Times New Roman"/>
-          <w:color w:val="000000" w:themeColor="text1"/>
-          <w:sz w:val="28"/>
-          <w:szCs w:val="28"/>
-          <w:lang w:val="en-US" w:eastAsia="ru-RU"/>
-        </w:rPr>
-        <w:t>case</w:t>
-      </w:r>
-      <w:r>
-        <w:rPr>
-          <w:rFonts w:ascii="Times New Roman" w:eastAsia="Times New Roman" w:hAnsi="Times New Roman" w:cs="Times New Roman"/>
-          <w:color w:val="000000" w:themeColor="text1"/>
-          <w:sz w:val="28"/>
-          <w:szCs w:val="28"/>
-          <w:lang w:eastAsia="ru-RU"/>
-        </w:rPr>
-        <w:t>-</w:t>
-      </w:r>
-      <w:r>
-        <w:rPr>
-          <w:rFonts w:ascii="Times New Roman" w:eastAsia="Times New Roman" w:hAnsi="Times New Roman" w:cs="Times New Roman"/>
-          <w:color w:val="000000" w:themeColor="text1"/>
-          <w:sz w:val="28"/>
-          <w:szCs w:val="28"/>
-          <w:lang w:val="en-US" w:eastAsia="ru-RU"/>
-        </w:rPr>
-        <w:t>menu</w:t>
-      </w:r>
-      <w:r>
-        <w:rPr>
-          <w:rFonts w:ascii="Times New Roman" w:eastAsia="Times New Roman" w:hAnsi="Times New Roman" w:cs="Times New Roman"/>
-          <w:color w:val="000000" w:themeColor="text1"/>
-          <w:sz w:val="28"/>
-          <w:szCs w:val="28"/>
-          <w:lang w:eastAsia="ru-RU"/>
-        </w:rPr>
         <w:t xml:space="preserve"> исходя из условии выполнения задания. Она упрощает работу с программой.</w:t>
       </w:r>
+      <w:bookmarkStart w:id="0" w:name="_GoBack"/>
+      <w:bookmarkEnd w:id="0"/>
     </w:p>
     <w:p>
       <w:pPr>
@@ -1088,18 +1125,26 @@
         <w:rPr>
           <w:rFonts w:ascii="Arial" w:hAnsi="Arial" w:cs="Arial"/>
           <w:color w:val="000000"/>
-          <w:lang w:val="en-US"/>
-        </w:rPr>
-      </w:pPr>
-      <w:r>
-        <w:rPr>
-          <w:rFonts w:ascii="Arial" w:hAnsi="Arial" w:cs="Arial"/>
-          <w:b/>
-          <w:bCs/>
-          <w:color w:val="000000"/>
-          <w:lang w:val="en-US"/>
-        </w:rPr>
-        <w:t xml:space="preserve">uses </w:t>
+        </w:rPr>
+      </w:pPr>
+      <w:r>
+        <w:rPr>
+          <w:rFonts w:ascii="Arial" w:hAnsi="Arial" w:cs="Arial"/>
+          <w:b/>
+          <w:bCs/>
+          <w:color w:val="000000"/>
+          <w:lang w:val="en-US"/>
+        </w:rPr>
+        <w:t>uses</w:t>
+      </w:r>
+      <w:r>
+        <w:rPr>
+          <w:rFonts w:ascii="Arial" w:hAnsi="Arial" w:cs="Arial"/>
+          <w:b/>
+          <w:bCs/>
+          <w:color w:val="000000"/>
+        </w:rPr>
+        <w:t xml:space="preserve"> </w:t>
       </w:r>
       <w:proofErr w:type="spellStart"/>
       <w:r>
@@ -1115,7 +1160,6 @@
         <w:rPr>
           <w:rFonts w:ascii="Arial" w:hAnsi="Arial" w:cs="Arial"/>
           <w:color w:val="000000"/>
-          <w:lang w:val="en-US"/>
         </w:rPr>
         <w:t>;</w:t>
       </w:r>
@@ -1128,21 +1172,19 @@
         <w:rPr>
           <w:rFonts w:ascii="Arial" w:hAnsi="Arial" w:cs="Arial"/>
           <w:color w:val="000000"/>
-          <w:lang w:val="en-US"/>
-        </w:rPr>
-      </w:pPr>
-    </w:p>
-    <w:p>
-      <w:pPr>
-        <w:autoSpaceDE w:val="0"/>
-        <w:autoSpaceDN w:val="0"/>
-        <w:adjustRightInd w:val="0"/>
-        <w:rPr>
-          <w:rFonts w:ascii="Arial" w:hAnsi="Arial" w:cs="Arial"/>
-          <w:b/>
-          <w:bCs/>
-          <w:color w:val="000000"/>
-          <w:lang w:val="en-US"/>
+        </w:rPr>
+      </w:pPr>
+    </w:p>
+    <w:p>
+      <w:pPr>
+        <w:autoSpaceDE w:val="0"/>
+        <w:autoSpaceDN w:val="0"/>
+        <w:adjustRightInd w:val="0"/>
+        <w:rPr>
+          <w:rFonts w:ascii="Arial" w:hAnsi="Arial" w:cs="Arial"/>
+          <w:b/>
+          <w:bCs/>
+          <w:color w:val="000000"/>
         </w:rPr>
       </w:pPr>
       <w:r>
@@ -1164,16 +1206,14 @@
         <w:rPr>
           <w:rFonts w:ascii="Arial" w:hAnsi="Arial" w:cs="Arial"/>
           <w:color w:val="000000"/>
-          <w:lang w:val="en-US"/>
-        </w:rPr>
-      </w:pPr>
-      <w:r>
-        <w:rPr>
-          <w:rFonts w:ascii="Arial" w:hAnsi="Arial" w:cs="Arial"/>
-          <w:b/>
-          <w:bCs/>
-          <w:color w:val="000000"/>
-          <w:lang w:val="en-US"/>
+        </w:rPr>
+      </w:pPr>
+      <w:r>
+        <w:rPr>
+          <w:rFonts w:ascii="Arial" w:hAnsi="Arial" w:cs="Arial"/>
+          <w:b/>
+          <w:bCs/>
+          <w:color w:val="000000"/>
         </w:rPr>
         <w:t xml:space="preserve">  </w:t>
       </w:r>
@@ -1183,13 +1223,34 @@
           <w:color w:val="000000"/>
           <w:lang w:val="en-US"/>
         </w:rPr>
-        <w:t xml:space="preserve">MAX_NODES = </w:t>
+        <w:t>MAX</w:t>
+      </w:r>
+      <w:r>
+        <w:rPr>
+          <w:rFonts w:ascii="Arial" w:hAnsi="Arial" w:cs="Arial"/>
+          <w:color w:val="000000"/>
+        </w:rPr>
+        <w:t>_</w:t>
+      </w:r>
+      <w:r>
+        <w:rPr>
+          <w:rFonts w:ascii="Arial" w:hAnsi="Arial" w:cs="Arial"/>
+          <w:color w:val="000000"/>
+          <w:lang w:val="en-US"/>
+        </w:rPr>
+        <w:t>NODES</w:t>
+      </w:r>
+      <w:r>
+        <w:rPr>
+          <w:rFonts w:ascii="Arial" w:hAnsi="Arial" w:cs="Arial"/>
+          <w:color w:val="000000"/>
+        </w:rPr>
+        <w:t xml:space="preserve"> = </w:t>
       </w:r>
       <w:r>
         <w:rPr>
           <w:rFonts w:ascii="Arial" w:hAnsi="Arial" w:cs="Arial"/>
           <w:color w:val="006400"/>
-          <w:lang w:val="en-US"/>
         </w:rPr>
         <w:t>100</w:t>
       </w:r>
@@ -1197,7 +1258,6 @@
         <w:rPr>
           <w:rFonts w:ascii="Arial" w:hAnsi="Arial" w:cs="Arial"/>
           <w:color w:val="000000"/>
-          <w:lang w:val="en-US"/>
         </w:rPr>
         <w:t>;</w:t>
       </w:r>
@@ -1210,7 +1270,6 @@
         <w:rPr>
           <w:rFonts w:ascii="Arial" w:hAnsi="Arial" w:cs="Arial"/>
           <w:color w:val="000000"/>
-          <w:lang w:val="en-US"/>
         </w:rPr>
       </w:pPr>
     </w:p>
@@ -5152,14 +5211,123 @@
         <w:rPr>
           <w:rFonts w:ascii="Arial" w:hAnsi="Arial" w:cs="Arial"/>
           <w:color w:val="000000"/>
-        </w:rPr>
-      </w:pPr>
-      <w:r>
-        <w:rPr>
-          <w:rFonts w:ascii="Arial" w:hAnsi="Arial" w:cs="Arial"/>
-          <w:b/>
-          <w:bCs/>
-          <w:color w:val="000000"/>
+          <w:lang w:val="en-US"/>
+        </w:rPr>
+      </w:pPr>
+      <w:r>
+        <w:rPr>
+          <w:rFonts w:ascii="Arial" w:hAnsi="Arial" w:cs="Arial"/>
+          <w:b/>
+          <w:bCs/>
+          <w:color w:val="000000"/>
+        </w:rPr>
+        <w:t xml:space="preserve">  </w:t>
+      </w:r>
+      <w:proofErr w:type="gramStart"/>
+      <w:r>
+        <w:rPr>
+          <w:rFonts w:ascii="Arial" w:hAnsi="Arial" w:cs="Arial"/>
+          <w:color w:val="000000"/>
+          <w:lang w:val="en-US"/>
+        </w:rPr>
+        <w:t>head :</w:t>
+      </w:r>
+      <w:proofErr w:type="gramEnd"/>
+      <w:r>
+        <w:rPr>
+          <w:rFonts w:ascii="Arial" w:hAnsi="Arial" w:cs="Arial"/>
+          <w:color w:val="000000"/>
+          <w:lang w:val="en-US"/>
+        </w:rPr>
+        <w:t xml:space="preserve">= </w:t>
+      </w:r>
+      <w:r>
+        <w:rPr>
+          <w:rFonts w:ascii="Arial" w:hAnsi="Arial" w:cs="Arial"/>
+          <w:color w:val="0000FF"/>
+          <w:lang w:val="en-US"/>
+        </w:rPr>
+        <w:t>nil</w:t>
+      </w:r>
+      <w:r>
+        <w:rPr>
+          <w:rFonts w:ascii="Arial" w:hAnsi="Arial" w:cs="Arial"/>
+          <w:color w:val="000000"/>
+          <w:lang w:val="en-US"/>
+        </w:rPr>
+        <w:t>;</w:t>
+      </w:r>
+    </w:p>
+    <w:p>
+      <w:pPr>
+        <w:autoSpaceDE w:val="0"/>
+        <w:autoSpaceDN w:val="0"/>
+        <w:adjustRightInd w:val="0"/>
+        <w:rPr>
+          <w:rFonts w:ascii="Arial" w:hAnsi="Arial" w:cs="Arial"/>
+          <w:color w:val="000000"/>
+          <w:lang w:val="en-US"/>
+        </w:rPr>
+      </w:pPr>
+      <w:r>
+        <w:rPr>
+          <w:rFonts w:ascii="Arial" w:hAnsi="Arial" w:cs="Arial"/>
+          <w:color w:val="000000"/>
+          <w:lang w:val="en-US"/>
+        </w:rPr>
+        <w:t xml:space="preserve">  </w:t>
+      </w:r>
+      <w:proofErr w:type="gramStart"/>
+      <w:r>
+        <w:rPr>
+          <w:rFonts w:ascii="Arial" w:hAnsi="Arial" w:cs="Arial"/>
+          <w:color w:val="000000"/>
+          <w:lang w:val="en-US"/>
+        </w:rPr>
+        <w:t>tail :</w:t>
+      </w:r>
+      <w:proofErr w:type="gramEnd"/>
+      <w:r>
+        <w:rPr>
+          <w:rFonts w:ascii="Arial" w:hAnsi="Arial" w:cs="Arial"/>
+          <w:color w:val="000000"/>
+          <w:lang w:val="en-US"/>
+        </w:rPr>
+        <w:t xml:space="preserve">= </w:t>
+      </w:r>
+      <w:r>
+        <w:rPr>
+          <w:rFonts w:ascii="Arial" w:hAnsi="Arial" w:cs="Arial"/>
+          <w:color w:val="0000FF"/>
+          <w:lang w:val="en-US"/>
+        </w:rPr>
+        <w:t>nil</w:t>
+      </w:r>
+      <w:r>
+        <w:rPr>
+          <w:rFonts w:ascii="Arial" w:hAnsi="Arial" w:cs="Arial"/>
+          <w:color w:val="000000"/>
+          <w:lang w:val="en-US"/>
+        </w:rPr>
+        <w:t>;</w:t>
+      </w:r>
+    </w:p>
+    <w:p>
+      <w:pPr>
+        <w:autoSpaceDE w:val="0"/>
+        <w:autoSpaceDN w:val="0"/>
+        <w:adjustRightInd w:val="0"/>
+        <w:rPr>
+          <w:rFonts w:ascii="Arial" w:hAnsi="Arial" w:cs="Arial"/>
+          <w:color w:val="000000"/>
+          <w:lang w:val="en-US"/>
+        </w:rPr>
+      </w:pPr>
+      <w:r>
+        <w:rPr>
+          <w:rFonts w:ascii="Arial" w:hAnsi="Arial" w:cs="Arial"/>
+          <w:color w:val="000000"/>
+          <w:lang w:val="en-US"/>
         </w:rPr>
         <w:t xml:space="preserve">  </w:t>
       </w:r>
@@ -5169,14 +5337,16 @@
         <w:rPr>
           <w:rFonts w:ascii="Arial" w:hAnsi="Arial" w:cs="Arial"/>
           <w:color w:val="000000"/>
-        </w:rPr>
-        <w:t>head</w:t>
+          <w:lang w:val="en-US"/>
+        </w:rPr>
+        <w:t>nodeCounter</w:t>
       </w:r>
       <w:proofErr w:type="spellEnd"/>
       <w:r>
         <w:rPr>
           <w:rFonts w:ascii="Arial" w:hAnsi="Arial" w:cs="Arial"/>
           <w:color w:val="000000"/>
+          <w:lang w:val="en-US"/>
         </w:rPr>
         <w:t xml:space="preserve"> :</w:t>
       </w:r>
@@ -5185,22 +5355,23 @@
         <w:rPr>
           <w:rFonts w:ascii="Arial" w:hAnsi="Arial" w:cs="Arial"/>
           <w:color w:val="000000"/>
+          <w:lang w:val="en-US"/>
         </w:rPr>
         <w:t xml:space="preserve">= </w:t>
       </w:r>
-      <w:proofErr w:type="spellStart"/>
-      <w:r>
-        <w:rPr>
-          <w:rFonts w:ascii="Arial" w:hAnsi="Arial" w:cs="Arial"/>
-          <w:color w:val="0000FF"/>
-        </w:rPr>
-        <w:t>nil</w:t>
-      </w:r>
-      <w:proofErr w:type="spellEnd"/>
-      <w:r>
-        <w:rPr>
-          <w:rFonts w:ascii="Arial" w:hAnsi="Arial" w:cs="Arial"/>
-          <w:color w:val="000000"/>
+      <w:r>
+        <w:rPr>
+          <w:rFonts w:ascii="Arial" w:hAnsi="Arial" w:cs="Arial"/>
+          <w:color w:val="006400"/>
+          <w:lang w:val="en-US"/>
+        </w:rPr>
+        <w:t>0</w:t>
+      </w:r>
+      <w:r>
+        <w:rPr>
+          <w:rFonts w:ascii="Arial" w:hAnsi="Arial" w:cs="Arial"/>
+          <w:color w:val="000000"/>
+          <w:lang w:val="en-US"/>
         </w:rPr>
         <w:t>;</w:t>
       </w:r>
@@ -5216,66 +5387,58 @@
           <w:lang w:val="en-US"/>
         </w:rPr>
       </w:pPr>
-      <w:r>
-        <w:rPr>
-          <w:rFonts w:ascii="Arial" w:hAnsi="Arial" w:cs="Arial"/>
-          <w:color w:val="000000"/>
+    </w:p>
+    <w:p>
+      <w:pPr>
+        <w:autoSpaceDE w:val="0"/>
+        <w:autoSpaceDN w:val="0"/>
+        <w:adjustRightInd w:val="0"/>
+        <w:rPr>
+          <w:rFonts w:ascii="Arial" w:hAnsi="Arial" w:cs="Arial"/>
+          <w:b/>
+          <w:bCs/>
+          <w:color w:val="000000"/>
+          <w:lang w:val="en-US"/>
+        </w:rPr>
+      </w:pPr>
+      <w:r>
+        <w:rPr>
+          <w:rFonts w:ascii="Arial" w:hAnsi="Arial" w:cs="Arial"/>
+          <w:color w:val="000000"/>
+          <w:lang w:val="en-US"/>
         </w:rPr>
         <w:t xml:space="preserve">  </w:t>
       </w:r>
-      <w:proofErr w:type="gramStart"/>
-      <w:r>
-        <w:rPr>
-          <w:rFonts w:ascii="Arial" w:hAnsi="Arial" w:cs="Arial"/>
-          <w:color w:val="000000"/>
-          <w:lang w:val="en-US"/>
-        </w:rPr>
-        <w:t>tail :</w:t>
-      </w:r>
-      <w:proofErr w:type="gramEnd"/>
-      <w:r>
-        <w:rPr>
-          <w:rFonts w:ascii="Arial" w:hAnsi="Arial" w:cs="Arial"/>
-          <w:color w:val="000000"/>
-          <w:lang w:val="en-US"/>
-        </w:rPr>
-        <w:t xml:space="preserve">= </w:t>
-      </w:r>
-      <w:r>
-        <w:rPr>
-          <w:rFonts w:ascii="Arial" w:hAnsi="Arial" w:cs="Arial"/>
-          <w:color w:val="0000FF"/>
-          <w:lang w:val="en-US"/>
-        </w:rPr>
-        <w:t>nil</w:t>
-      </w:r>
-      <w:r>
-        <w:rPr>
-          <w:rFonts w:ascii="Arial" w:hAnsi="Arial" w:cs="Arial"/>
-          <w:color w:val="000000"/>
-          <w:lang w:val="en-US"/>
-        </w:rPr>
-        <w:t>;</w:t>
-      </w:r>
-    </w:p>
-    <w:p>
-      <w:pPr>
-        <w:autoSpaceDE w:val="0"/>
-        <w:autoSpaceDN w:val="0"/>
-        <w:adjustRightInd w:val="0"/>
-        <w:rPr>
-          <w:rFonts w:ascii="Arial" w:hAnsi="Arial" w:cs="Arial"/>
-          <w:color w:val="000000"/>
-          <w:lang w:val="en-US"/>
-        </w:rPr>
-      </w:pPr>
-      <w:r>
-        <w:rPr>
-          <w:rFonts w:ascii="Arial" w:hAnsi="Arial" w:cs="Arial"/>
-          <w:color w:val="000000"/>
-          <w:lang w:val="en-US"/>
-        </w:rPr>
-        <w:t xml:space="preserve">  </w:t>
+      <w:r>
+        <w:rPr>
+          <w:rFonts w:ascii="Arial" w:hAnsi="Arial" w:cs="Arial"/>
+          <w:b/>
+          <w:bCs/>
+          <w:color w:val="000000"/>
+          <w:lang w:val="en-US"/>
+        </w:rPr>
+        <w:t>repeat</w:t>
+      </w:r>
+    </w:p>
+    <w:p>
+      <w:pPr>
+        <w:autoSpaceDE w:val="0"/>
+        <w:autoSpaceDN w:val="0"/>
+        <w:adjustRightInd w:val="0"/>
+        <w:rPr>
+          <w:rFonts w:ascii="Arial" w:hAnsi="Arial" w:cs="Arial"/>
+          <w:color w:val="000000"/>
+        </w:rPr>
+      </w:pPr>
+      <w:r>
+        <w:rPr>
+          <w:rFonts w:ascii="Arial" w:hAnsi="Arial" w:cs="Arial"/>
+          <w:b/>
+          <w:bCs/>
+          <w:color w:val="000000"/>
+          <w:lang w:val="en-US"/>
+        </w:rPr>
+        <w:t xml:space="preserve">    </w:t>
       </w:r>
       <w:proofErr w:type="spellStart"/>
       <w:proofErr w:type="gramStart"/>
@@ -5285,105 +5448,74 @@
           <w:color w:val="000000"/>
           <w:lang w:val="en-US"/>
         </w:rPr>
-        <w:t>nodeCounter</w:t>
+        <w:t>Writeln</w:t>
       </w:r>
       <w:proofErr w:type="spellEnd"/>
       <w:r>
         <w:rPr>
           <w:rFonts w:ascii="Arial" w:hAnsi="Arial" w:cs="Arial"/>
           <w:color w:val="000000"/>
-          <w:lang w:val="en-US"/>
-        </w:rPr>
-        <w:t xml:space="preserve"> :</w:t>
+        </w:rPr>
+        <w:t>(</w:t>
       </w:r>
       <w:proofErr w:type="gramEnd"/>
       <w:r>
         <w:rPr>
           <w:rFonts w:ascii="Arial" w:hAnsi="Arial" w:cs="Arial"/>
-          <w:color w:val="000000"/>
-          <w:lang w:val="en-US"/>
-        </w:rPr>
-        <w:t xml:space="preserve">= </w:t>
-      </w:r>
-      <w:r>
-        <w:rPr>
-          <w:rFonts w:ascii="Arial" w:hAnsi="Arial" w:cs="Arial"/>
-          <w:color w:val="006400"/>
-          <w:lang w:val="en-US"/>
-        </w:rPr>
-        <w:t>0</w:t>
-      </w:r>
-      <w:r>
-        <w:rPr>
-          <w:rFonts w:ascii="Arial" w:hAnsi="Arial" w:cs="Arial"/>
-          <w:color w:val="000000"/>
-          <w:lang w:val="en-US"/>
-        </w:rPr>
-        <w:t>;</w:t>
-      </w:r>
-    </w:p>
-    <w:p>
-      <w:pPr>
-        <w:autoSpaceDE w:val="0"/>
-        <w:autoSpaceDN w:val="0"/>
-        <w:adjustRightInd w:val="0"/>
-        <w:rPr>
-          <w:rFonts w:ascii="Arial" w:hAnsi="Arial" w:cs="Arial"/>
-          <w:color w:val="000000"/>
-          <w:lang w:val="en-US"/>
-        </w:rPr>
-      </w:pPr>
-    </w:p>
-    <w:p>
-      <w:pPr>
-        <w:autoSpaceDE w:val="0"/>
-        <w:autoSpaceDN w:val="0"/>
-        <w:adjustRightInd w:val="0"/>
-        <w:rPr>
-          <w:rFonts w:ascii="Arial" w:hAnsi="Arial" w:cs="Arial"/>
-          <w:b/>
-          <w:bCs/>
-          <w:color w:val="000000"/>
-          <w:lang w:val="en-US"/>
-        </w:rPr>
-      </w:pPr>
-      <w:r>
-        <w:rPr>
-          <w:rFonts w:ascii="Arial" w:hAnsi="Arial" w:cs="Arial"/>
-          <w:color w:val="000000"/>
-          <w:lang w:val="en-US"/>
-        </w:rPr>
-        <w:t xml:space="preserve">  </w:t>
-      </w:r>
-      <w:r>
-        <w:rPr>
-          <w:rFonts w:ascii="Arial" w:hAnsi="Arial" w:cs="Arial"/>
-          <w:b/>
-          <w:bCs/>
-          <w:color w:val="000000"/>
-          <w:lang w:val="en-US"/>
-        </w:rPr>
-        <w:t>repeat</w:t>
-      </w:r>
-    </w:p>
-    <w:p>
-      <w:pPr>
-        <w:autoSpaceDE w:val="0"/>
-        <w:autoSpaceDN w:val="0"/>
-        <w:adjustRightInd w:val="0"/>
-        <w:rPr>
-          <w:rFonts w:ascii="Arial" w:hAnsi="Arial" w:cs="Arial"/>
-          <w:color w:val="000000"/>
-          <w:lang w:val="en-US"/>
-        </w:rPr>
-      </w:pPr>
-      <w:r>
-        <w:rPr>
-          <w:rFonts w:ascii="Arial" w:hAnsi="Arial" w:cs="Arial"/>
-          <w:b/>
-          <w:bCs/>
-          <w:color w:val="000000"/>
-          <w:lang w:val="en-US"/>
+          <w:color w:val="0000FF"/>
+        </w:rPr>
+        <w:t>'</w:t>
+      </w:r>
+      <w:r>
+        <w:rPr>
+          <w:rFonts w:ascii="Arial" w:hAnsi="Arial" w:cs="Arial"/>
+          <w:color w:val="0000FF"/>
+        </w:rPr>
+        <w:t>Введите</w:t>
+      </w:r>
+      <w:r>
+        <w:rPr>
+          <w:rFonts w:ascii="Arial" w:hAnsi="Arial" w:cs="Arial"/>
+          <w:color w:val="0000FF"/>
+        </w:rPr>
+        <w:t xml:space="preserve"> </w:t>
+      </w:r>
+      <w:r>
+        <w:rPr>
+          <w:rFonts w:ascii="Arial" w:hAnsi="Arial" w:cs="Arial"/>
+          <w:color w:val="0000FF"/>
+        </w:rPr>
+        <w:t>число</w:t>
+      </w:r>
+      <w:r>
+        <w:rPr>
+          <w:rFonts w:ascii="Arial" w:hAnsi="Arial" w:cs="Arial"/>
+          <w:color w:val="0000FF"/>
+        </w:rPr>
+        <w:t>: '</w:t>
+      </w:r>
+      <w:r>
+        <w:rPr>
+          <w:rFonts w:ascii="Arial" w:hAnsi="Arial" w:cs="Arial"/>
+          <w:color w:val="000000"/>
+        </w:rPr>
+        <w:t>);</w:t>
+      </w:r>
+    </w:p>
+    <w:p>
+      <w:pPr>
+        <w:autoSpaceDE w:val="0"/>
+        <w:autoSpaceDN w:val="0"/>
+        <w:adjustRightInd w:val="0"/>
+        <w:rPr>
+          <w:rFonts w:ascii="Arial" w:hAnsi="Arial" w:cs="Arial"/>
+          <w:color w:val="000000"/>
+        </w:rPr>
+      </w:pPr>
+      <w:r>
+        <w:rPr>
+          <w:rFonts w:ascii="Arial" w:hAnsi="Arial" w:cs="Arial"/>
+          <w:color w:val="000000"/>
         </w:rPr>
         <w:t xml:space="preserve">    </w:t>
       </w:r>
@@ -5402,7 +5534,6 @@
         <w:rPr>
           <w:rFonts w:ascii="Arial" w:hAnsi="Arial" w:cs="Arial"/>
           <w:color w:val="000000"/>
-          <w:lang w:val="en-US"/>
         </w:rPr>
         <w:t>(</w:t>
       </w:r>
@@ -5411,45 +5542,41 @@
         <w:rPr>
           <w:rFonts w:ascii="Arial" w:hAnsi="Arial" w:cs="Arial"/>
           <w:color w:val="0000FF"/>
-          <w:lang w:val="en-US"/>
+        </w:rPr>
+        <w:t xml:space="preserve">'1. </w:t>
+      </w:r>
+      <w:r>
+        <w:rPr>
+          <w:rFonts w:ascii="Arial" w:hAnsi="Arial" w:cs="Arial"/>
+          <w:color w:val="0000FF"/>
+        </w:rPr>
+        <w:t>Ввод</w:t>
+      </w:r>
+      <w:r>
+        <w:rPr>
+          <w:rFonts w:ascii="Arial" w:hAnsi="Arial" w:cs="Arial"/>
+          <w:color w:val="0000FF"/>
+        </w:rPr>
+        <w:t xml:space="preserve"> </w:t>
+      </w:r>
+      <w:r>
+        <w:rPr>
+          <w:rFonts w:ascii="Arial" w:hAnsi="Arial" w:cs="Arial"/>
+          <w:color w:val="0000FF"/>
+        </w:rPr>
+        <w:t>данных</w:t>
+      </w:r>
+      <w:r>
+        <w:rPr>
+          <w:rFonts w:ascii="Arial" w:hAnsi="Arial" w:cs="Arial"/>
+          <w:color w:val="0000FF"/>
         </w:rPr>
         <w:t>'</w:t>
       </w:r>
       <w:r>
         <w:rPr>
           <w:rFonts w:ascii="Arial" w:hAnsi="Arial" w:cs="Arial"/>
-          <w:color w:val="0000FF"/>
-        </w:rPr>
-        <w:t>Введите</w:t>
-      </w:r>
-      <w:r>
-        <w:rPr>
-          <w:rFonts w:ascii="Arial" w:hAnsi="Arial" w:cs="Arial"/>
-          <w:color w:val="0000FF"/>
-          <w:lang w:val="en-US"/>
-        </w:rPr>
-        <w:t xml:space="preserve"> </w:t>
-      </w:r>
-      <w:r>
-        <w:rPr>
-          <w:rFonts w:ascii="Arial" w:hAnsi="Arial" w:cs="Arial"/>
-          <w:color w:val="0000FF"/>
-        </w:rPr>
-        <w:t>число</w:t>
-      </w:r>
-      <w:r>
-        <w:rPr>
-          <w:rFonts w:ascii="Arial" w:hAnsi="Arial" w:cs="Arial"/>
-          <w:color w:val="0000FF"/>
-          <w:lang w:val="en-US"/>
-        </w:rPr>
-        <w:t>: '</w:t>
-      </w:r>
-      <w:r>
-        <w:rPr>
-          <w:rFonts w:ascii="Arial" w:hAnsi="Arial" w:cs="Arial"/>
-          <w:color w:val="000000"/>
-          <w:lang w:val="en-US"/>
+          <w:color w:val="000000"/>
         </w:rPr>
         <w:t>);</w:t>
       </w:r>
@@ -5462,14 +5589,12 @@
         <w:rPr>
           <w:rFonts w:ascii="Arial" w:hAnsi="Arial" w:cs="Arial"/>
           <w:color w:val="000000"/>
-          <w:lang w:val="en-US"/>
-        </w:rPr>
-      </w:pPr>
-      <w:r>
-        <w:rPr>
-          <w:rFonts w:ascii="Arial" w:hAnsi="Arial" w:cs="Arial"/>
-          <w:color w:val="000000"/>
-          <w:lang w:val="en-US"/>
+        </w:rPr>
+      </w:pPr>
+      <w:r>
+        <w:rPr>
+          <w:rFonts w:ascii="Arial" w:hAnsi="Arial" w:cs="Arial"/>
+          <w:color w:val="000000"/>
         </w:rPr>
         <w:t xml:space="preserve">    </w:t>
       </w:r>
@@ -5488,7 +5613,6 @@
         <w:rPr>
           <w:rFonts w:ascii="Arial" w:hAnsi="Arial" w:cs="Arial"/>
           <w:color w:val="000000"/>
-          <w:lang w:val="en-US"/>
         </w:rPr>
         <w:t>(</w:t>
       </w:r>
@@ -5497,92 +5621,6 @@
         <w:rPr>
           <w:rFonts w:ascii="Arial" w:hAnsi="Arial" w:cs="Arial"/>
           <w:color w:val="0000FF"/>
-          <w:lang w:val="en-US"/>
-        </w:rPr>
-        <w:t xml:space="preserve">'1. </w:t>
-      </w:r>
-      <w:r>
-        <w:rPr>
-          <w:rFonts w:ascii="Arial" w:hAnsi="Arial" w:cs="Arial"/>
-          <w:color w:val="0000FF"/>
-        </w:rPr>
-        <w:t>Ввод</w:t>
-      </w:r>
-      <w:r>
-        <w:rPr>
-          <w:rFonts w:ascii="Arial" w:hAnsi="Arial" w:cs="Arial"/>
-          <w:color w:val="0000FF"/>
-          <w:lang w:val="en-US"/>
-        </w:rPr>
-        <w:t xml:space="preserve"> </w:t>
-      </w:r>
-      <w:r>
-        <w:rPr>
-          <w:rFonts w:ascii="Arial" w:hAnsi="Arial" w:cs="Arial"/>
-          <w:color w:val="0000FF"/>
-        </w:rPr>
-        <w:t>данных</w:t>
-      </w:r>
-      <w:r>
-        <w:rPr>
-          <w:rFonts w:ascii="Arial" w:hAnsi="Arial" w:cs="Arial"/>
-          <w:color w:val="0000FF"/>
-          <w:lang w:val="en-US"/>
-        </w:rPr>
-        <w:t>'</w:t>
-      </w:r>
-      <w:r>
-        <w:rPr>
-          <w:rFonts w:ascii="Arial" w:hAnsi="Arial" w:cs="Arial"/>
-          <w:color w:val="000000"/>
-          <w:lang w:val="en-US"/>
-        </w:rPr>
-        <w:t>);</w:t>
-      </w:r>
-    </w:p>
-    <w:p>
-      <w:pPr>
-        <w:autoSpaceDE w:val="0"/>
-        <w:autoSpaceDN w:val="0"/>
-        <w:adjustRightInd w:val="0"/>
-        <w:rPr>
-          <w:rFonts w:ascii="Arial" w:hAnsi="Arial" w:cs="Arial"/>
-          <w:color w:val="000000"/>
-        </w:rPr>
-      </w:pPr>
-      <w:r>
-        <w:rPr>
-          <w:rFonts w:ascii="Arial" w:hAnsi="Arial" w:cs="Arial"/>
-          <w:color w:val="000000"/>
-          <w:lang w:val="en-US"/>
-        </w:rPr>
-        <w:t xml:space="preserve">    </w:t>
-      </w:r>
-      <w:proofErr w:type="spellStart"/>
-      <w:proofErr w:type="gramStart"/>
-      <w:r>
-        <w:rPr>
-          <w:rFonts w:ascii="Arial" w:hAnsi="Arial" w:cs="Arial"/>
-          <w:color w:val="000000"/>
-          <w:lang w:val="en-US"/>
-        </w:rPr>
-        <w:t>Writeln</w:t>
-      </w:r>
-      <w:proofErr w:type="spellEnd"/>
-      <w:r>
-        <w:rPr>
-          <w:rFonts w:ascii="Arial" w:hAnsi="Arial" w:cs="Arial"/>
-          <w:color w:val="000000"/>
-          <w:lang w:val="en-US"/>
-        </w:rPr>
-        <w:t>(</w:t>
-      </w:r>
-      <w:proofErr w:type="gramEnd"/>
-      <w:r>
-        <w:rPr>
-          <w:rFonts w:ascii="Arial" w:hAnsi="Arial" w:cs="Arial"/>
-          <w:color w:val="0000FF"/>
-          <w:lang w:val="en-US"/>
         </w:rPr>
         <w:t xml:space="preserve">'2. </w:t>
       </w:r>
@@ -6614,23 +6652,24 @@
         <w:rPr>
           <w:rFonts w:ascii="Arial" w:hAnsi="Arial" w:cs="Arial"/>
           <w:color w:val="000000"/>
-        </w:rPr>
-      </w:pPr>
-      <w:proofErr w:type="spellStart"/>
-      <w:r>
-        <w:rPr>
-          <w:rFonts w:ascii="Arial" w:hAnsi="Arial" w:cs="Arial"/>
-          <w:b/>
-          <w:bCs/>
-          <w:color w:val="000000"/>
+          <w:lang w:val="en-US"/>
+        </w:rPr>
+      </w:pPr>
+      <w:r>
+        <w:rPr>
+          <w:rFonts w:ascii="Arial" w:hAnsi="Arial" w:cs="Arial"/>
+          <w:b/>
+          <w:bCs/>
+          <w:color w:val="000000"/>
+          <w:lang w:val="en-US"/>
         </w:rPr>
         <w:t>end</w:t>
       </w:r>
-      <w:proofErr w:type="spellEnd"/>
-      <w:r>
-        <w:rPr>
-          <w:rFonts w:ascii="Arial" w:hAnsi="Arial" w:cs="Arial"/>
-          <w:color w:val="000000"/>
+      <w:r>
+        <w:rPr>
+          <w:rFonts w:ascii="Arial" w:hAnsi="Arial" w:cs="Arial"/>
+          <w:color w:val="000000"/>
+          <w:lang w:val="en-US"/>
         </w:rPr>
         <w:t>.</w:t>
       </w:r>
@@ -6641,12 +6680,14 @@
         <w:rPr>
           <w:rFonts w:ascii="Arial" w:hAnsi="Arial" w:cs="Arial"/>
           <w:color w:val="000000"/>
-        </w:rPr>
-      </w:pPr>
-      <w:r>
-        <w:rPr>
-          <w:rFonts w:ascii="Arial" w:hAnsi="Arial" w:cs="Arial"/>
-          <w:color w:val="000000"/>
+          <w:lang w:val="en-US"/>
+        </w:rPr>
+      </w:pPr>
+      <w:r>
+        <w:rPr>
+          <w:rFonts w:ascii="Arial" w:hAnsi="Arial" w:cs="Arial"/>
+          <w:color w:val="000000"/>
+          <w:lang w:val="en-US"/>
         </w:rPr>
         <w:br w:type="page"/>
       </w:r>
@@ -6694,10 +6735,10 @@
       </w:pPr>
       <w:r>
         <w:drawing>
-          <wp:inline distT="0" distB="0" distL="0" distR="0" wp14:anchorId="7D5D8FA6" wp14:editId="70994AEA">
-            <wp:extent cx="3010320" cy="3229426"/>
-            <wp:effectExtent l="0" t="0" r="0" b="9525"/>
-            <wp:docPr id="2" name="Рисунок 2"/>
+          <wp:inline distT="0" distB="0" distL="0" distR="0" wp14:anchorId="5E4BB56F" wp14:editId="44EB22D2">
+            <wp:extent cx="2105319" cy="3181794"/>
+            <wp:effectExtent l="0" t="0" r="9525" b="0"/>
+            <wp:docPr id="3" name="Рисунок 3"/>
             <wp:cNvGraphicFramePr>
               <a:graphicFrameLocks xmlns:a="http://schemas.openxmlformats.org/drawingml/2006/main" noChangeAspect="1"/>
             </wp:cNvGraphicFramePr>
@@ -6717,7 +6758,7 @@
                   <pic:spPr>
                     <a:xfrm>
                       <a:off x="0" y="0"/>
-                      <a:ext cx="3010320" cy="3229426"/>
+                      <a:ext cx="2105319" cy="3181794"/>
                     </a:xfrm>
                     <a:prstGeom prst="rect">
                       <a:avLst/>
@@ -6768,10 +6809,10 @@
           <w:szCs w:val="28"/>
         </w:rPr>
         <w:drawing>
-          <wp:inline distT="0" distB="0" distL="0" distR="0" wp14:anchorId="7378A7FD" wp14:editId="18111FE9">
-            <wp:extent cx="1789633" cy="4676775"/>
-            <wp:effectExtent l="0" t="0" r="1270" b="0"/>
-            <wp:docPr id="4" name="Рисунок 4"/>
+          <wp:inline distT="0" distB="0" distL="0" distR="0" wp14:anchorId="32039E91" wp14:editId="38F2C1A1">
+            <wp:extent cx="2143424" cy="3077004"/>
+            <wp:effectExtent l="0" t="0" r="9525" b="9525"/>
+            <wp:docPr id="5" name="Рисунок 5"/>
             <wp:cNvGraphicFramePr>
               <a:graphicFrameLocks xmlns:a="http://schemas.openxmlformats.org/drawingml/2006/main" noChangeAspect="1"/>
             </wp:cNvGraphicFramePr>
@@ -6791,7 +6832,7 @@
                   <pic:spPr>
                     <a:xfrm>
                       <a:off x="0" y="0"/>
-                      <a:ext cx="1795238" cy="4691421"/>
+                      <a:ext cx="2143424" cy="3077004"/>
                     </a:xfrm>
                     <a:prstGeom prst="rect">
                       <a:avLst/>
@@ -6826,9 +6867,27 @@
     </w:p>
     <w:p>
       <w:pPr>
-        <w:spacing w:after="160" w:line="360" w:lineRule="auto"/>
+        <w:spacing w:after="160" w:line="259" w:lineRule="auto"/>
+        <w:rPr>
+          <w:rFonts w:ascii="Times New Roman" w:hAnsi="Times New Roman" w:cs="Times New Roman"/>
+          <w:sz w:val="28"/>
+          <w:szCs w:val="28"/>
+        </w:rPr>
+      </w:pPr>
+      <w:r>
+        <w:rPr>
+          <w:rFonts w:ascii="Times New Roman" w:hAnsi="Times New Roman" w:cs="Times New Roman"/>
+          <w:sz w:val="28"/>
+          <w:szCs w:val="28"/>
+        </w:rPr>
+        <w:br w:type="page"/>
+      </w:r>
+    </w:p>
+    <w:p>
+      <w:pPr>
+        <w:spacing w:line="360" w:lineRule="auto"/>
         <w:contextualSpacing/>
-        <w:jc w:val="both"/>
+        <w:jc w:val="center"/>
         <w:rPr>
           <w:rFonts w:ascii="Times New Roman" w:hAnsi="Times New Roman" w:cs="Times New Roman"/>
           <w:sz w:val="28"/>
@@ -6842,7 +6901,174 @@
           <w:szCs w:val="28"/>
         </w:rPr>
         <w:lastRenderedPageBreak/>
+        <w:drawing>
+          <wp:inline distT="0" distB="0" distL="0" distR="0" wp14:anchorId="0E0D0465" wp14:editId="222E3E5E">
+            <wp:extent cx="2333951" cy="1867161"/>
+            <wp:effectExtent l="0" t="0" r="9525" b="0"/>
+            <wp:docPr id="6" name="Рисунок 6"/>
+            <wp:cNvGraphicFramePr>
+              <a:graphicFrameLocks xmlns:a="http://schemas.openxmlformats.org/drawingml/2006/main" noChangeAspect="1"/>
+            </wp:cNvGraphicFramePr>
+            <a:graphic xmlns:a="http://schemas.openxmlformats.org/drawingml/2006/main">
+              <a:graphicData uri="http://schemas.openxmlformats.org/drawingml/2006/picture">
+                <pic:pic xmlns:pic="http://schemas.openxmlformats.org/drawingml/2006/picture">
+                  <pic:nvPicPr>
+                    <pic:cNvPr id="1" name=""/>
+                    <pic:cNvPicPr/>
+                  </pic:nvPicPr>
+                  <pic:blipFill>
+                    <a:blip r:embed="rId7"/>
+                    <a:stretch>
+                      <a:fillRect/>
+                    </a:stretch>
+                  </pic:blipFill>
+                  <pic:spPr>
+                    <a:xfrm>
+                      <a:off x="0" y="0"/>
+                      <a:ext cx="2333951" cy="1867161"/>
+                    </a:xfrm>
+                    <a:prstGeom prst="rect">
+                      <a:avLst/>
+                    </a:prstGeom>
+                  </pic:spPr>
+                </pic:pic>
+              </a:graphicData>
+            </a:graphic>
+          </wp:inline>
+        </w:drawing>
+      </w:r>
+    </w:p>
+    <w:p>
+      <w:pPr>
+        <w:spacing w:line="360" w:lineRule="auto"/>
+        <w:contextualSpacing/>
+        <w:jc w:val="center"/>
+        <w:rPr>
+          <w:rFonts w:ascii="Times New Roman" w:hAnsi="Times New Roman" w:cs="Times New Roman"/>
+          <w:sz w:val="28"/>
+          <w:szCs w:val="28"/>
+        </w:rPr>
+      </w:pPr>
+      <w:r>
+        <w:rPr>
+          <w:rFonts w:ascii="Times New Roman" w:hAnsi="Times New Roman" w:cs="Times New Roman"/>
+          <w:sz w:val="28"/>
+          <w:szCs w:val="28"/>
+        </w:rPr>
+        <w:t>Рисунок 3 – Результат выполнения программы</w:t>
+      </w:r>
+    </w:p>
+    <w:p>
+      <w:pPr>
+        <w:spacing w:line="360" w:lineRule="auto"/>
+        <w:contextualSpacing/>
+        <w:jc w:val="center"/>
+        <w:rPr>
+          <w:rFonts w:ascii="Times New Roman" w:hAnsi="Times New Roman" w:cs="Times New Roman"/>
+          <w:sz w:val="28"/>
+          <w:szCs w:val="28"/>
+        </w:rPr>
+      </w:pPr>
+      <w:r>
+        <w:rPr>
+          <w:rFonts w:ascii="Times New Roman" w:hAnsi="Times New Roman" w:cs="Times New Roman"/>
+          <w:sz w:val="28"/>
+          <w:szCs w:val="28"/>
+        </w:rPr>
+        <w:drawing>
+          <wp:inline distT="0" distB="0" distL="0" distR="0" wp14:anchorId="13CB5ED1" wp14:editId="68BDDF15">
+            <wp:extent cx="2105319" cy="1991003"/>
+            <wp:effectExtent l="0" t="0" r="9525" b="9525"/>
+            <wp:docPr id="7" name="Рисунок 7"/>
+            <wp:cNvGraphicFramePr>
+              <a:graphicFrameLocks xmlns:a="http://schemas.openxmlformats.org/drawingml/2006/main" noChangeAspect="1"/>
+            </wp:cNvGraphicFramePr>
+            <a:graphic xmlns:a="http://schemas.openxmlformats.org/drawingml/2006/main">
+              <a:graphicData uri="http://schemas.openxmlformats.org/drawingml/2006/picture">
+                <pic:pic xmlns:pic="http://schemas.openxmlformats.org/drawingml/2006/picture">
+                  <pic:nvPicPr>
+                    <pic:cNvPr id="1" name=""/>
+                    <pic:cNvPicPr/>
+                  </pic:nvPicPr>
+                  <pic:blipFill>
+                    <a:blip r:embed="rId8"/>
+                    <a:stretch>
+                      <a:fillRect/>
+                    </a:stretch>
+                  </pic:blipFill>
+                  <pic:spPr>
+                    <a:xfrm>
+                      <a:off x="0" y="0"/>
+                      <a:ext cx="2105319" cy="1991003"/>
+                    </a:xfrm>
+                    <a:prstGeom prst="rect">
+                      <a:avLst/>
+                    </a:prstGeom>
+                  </pic:spPr>
+                </pic:pic>
+              </a:graphicData>
+            </a:graphic>
+          </wp:inline>
+        </w:drawing>
+      </w:r>
+    </w:p>
+    <w:p>
+      <w:pPr>
+        <w:spacing w:line="360" w:lineRule="auto"/>
+        <w:contextualSpacing/>
+        <w:jc w:val="center"/>
+        <w:rPr>
+          <w:rFonts w:ascii="Times New Roman" w:hAnsi="Times New Roman" w:cs="Times New Roman"/>
+          <w:sz w:val="28"/>
+          <w:szCs w:val="28"/>
+        </w:rPr>
+      </w:pPr>
+      <w:r>
+        <w:rPr>
+          <w:rFonts w:ascii="Times New Roman" w:hAnsi="Times New Roman" w:cs="Times New Roman"/>
+          <w:sz w:val="28"/>
+          <w:szCs w:val="28"/>
+        </w:rPr>
+        <w:t>Рисунок 4 – Результат выполнения программы</w:t>
+      </w:r>
+    </w:p>
+    <w:p>
+      <w:pPr>
+        <w:spacing w:line="360" w:lineRule="auto"/>
+        <w:contextualSpacing/>
+        <w:jc w:val="center"/>
+        <w:rPr>
+          <w:rFonts w:ascii="Times New Roman" w:hAnsi="Times New Roman" w:cs="Times New Roman"/>
+          <w:sz w:val="28"/>
+          <w:szCs w:val="28"/>
+        </w:rPr>
+      </w:pPr>
+    </w:p>
+    <w:p>
+      <w:pPr>
+        <w:spacing w:after="160" w:line="259" w:lineRule="auto"/>
+        <w:ind w:firstLine="709"/>
+        <w:rPr>
+          <w:rFonts w:ascii="Times New Roman" w:hAnsi="Times New Roman" w:cs="Times New Roman"/>
+          <w:sz w:val="28"/>
+          <w:szCs w:val="28"/>
+        </w:rPr>
+      </w:pPr>
+      <w:r>
+        <w:rPr>
+          <w:rFonts w:ascii="Times New Roman" w:hAnsi="Times New Roman" w:cs="Times New Roman"/>
+          <w:sz w:val="28"/>
+          <w:szCs w:val="28"/>
+        </w:rPr>
         <w:t>6.</w:t>
+      </w:r>
+      <w:r>
+        <w:rPr>
+          <w:rFonts w:ascii="Times New Roman" w:hAnsi="Times New Roman" w:cs="Times New Roman"/>
+          <w:sz w:val="28"/>
+          <w:szCs w:val="28"/>
+        </w:rPr>
+        <w:t xml:space="preserve"> </w:t>
       </w:r>
       <w:r>
         <w:rPr>
@@ -6873,17 +7099,7 @@
           <w:sz w:val="28"/>
           <w:szCs w:val="28"/>
         </w:rPr>
-        <w:t xml:space="preserve"> В ходе выполнения данной до</w:t>
-      </w:r>
-      <w:bookmarkStart w:id="0" w:name="_GoBack"/>
-      <w:bookmarkEnd w:id="0"/>
-      <w:r>
-        <w:rPr>
-          <w:rFonts w:ascii="Times New Roman" w:hAnsi="Times New Roman" w:cs="Times New Roman"/>
-          <w:sz w:val="28"/>
-          <w:szCs w:val="28"/>
-        </w:rPr>
-        <w:t>машней контрольной работы,</w:t>
+        <w:t xml:space="preserve"> В ходе выполнения данной домашней контрольной работы,</w:t>
       </w:r>
       <w:r>
         <w:rPr>
